--- a/ServerWeb/bin/보고서/출력설계_2593_서식_KB_종결보고서(배책-대인).docx
+++ b/ServerWeb/bin/보고서/출력설계_2593_서식_KB_종결보고서(배책-대인).docx
@@ -504,18 +504,18 @@
           <w:szCs w:val="24"/>
         </w:rPr>
         <w:drawing>
-          <wp:anchor distT="0" distB="0" distL="114300" distR="114300" simplePos="0" relativeHeight="251654656" behindDoc="1" locked="0" layoutInCell="1" allowOverlap="1" wp14:anchorId="3C78D68E" wp14:editId="02CBE7E5">
+          <wp:anchor distT="0" distB="0" distL="114300" distR="114300" simplePos="0" relativeHeight="251654656" behindDoc="1" locked="0" layoutInCell="1" allowOverlap="1" wp14:anchorId="3C78D68E" wp14:editId="61124B85">
             <wp:simplePos x="0" y="0"/>
             <wp:positionH relativeFrom="column">
-              <wp:posOffset>2385695</wp:posOffset>
+              <wp:posOffset>2385914</wp:posOffset>
             </wp:positionH>
             <wp:positionV relativeFrom="paragraph">
-              <wp:posOffset>155575</wp:posOffset>
+              <wp:posOffset>156286</wp:posOffset>
             </wp:positionV>
-            <wp:extent cx="1010285" cy="372110"/>
-            <wp:effectExtent l="0" t="0" r="0" b="8890"/>
+            <wp:extent cx="1010285" cy="366001"/>
+            <wp:effectExtent l="0" t="0" r="0" b="0"/>
             <wp:wrapNone/>
-            <wp:docPr id="36" name="그림 36"/>
+            <wp:docPr id="36" name="@B1LeadAdjPhoto@"/>
             <wp:cNvGraphicFramePr>
               <a:graphicFrameLocks xmlns:a="http://schemas.openxmlformats.org/drawingml/2006/main" noChangeAspect="1"/>
             </wp:cNvGraphicFramePr>
@@ -529,14 +529,13 @@
                     </pic:cNvPicPr>
                   </pic:nvPicPr>
                   <pic:blipFill>
-                    <a:blip r:embed="rId8">
+                    <a:blip r:embed="rId8" cstate="print">
                       <a:extLst>
                         <a:ext uri="{28A0092B-C50C-407E-A947-70E740481C1C}">
                           <a14:useLocalDpi xmlns:a14="http://schemas.microsoft.com/office/drawing/2010/main" val="0"/>
                         </a:ext>
                       </a:extLst>
                     </a:blip>
-                    <a:srcRect/>
                     <a:stretch>
                       <a:fillRect/>
                     </a:stretch>
@@ -544,7 +543,7 @@
                   <pic:spPr bwMode="auto">
                     <a:xfrm>
                       <a:off x="0" y="0"/>
-                      <a:ext cx="1010285" cy="372110"/>
+                      <a:ext cx="1010285" cy="366001"/>
                     </a:xfrm>
                     <a:prstGeom prst="rect">
                       <a:avLst/>
@@ -668,7 +667,7 @@
                 <w:sz w:val="24"/>
                 <w:szCs w:val="24"/>
               </w:rPr>
-              <w:t>@B1LeadAdjusterr@</w:t>
+              <w:t>@B1LeadAdjuster@</w:t>
             </w:r>
           </w:p>
         </w:tc>
@@ -806,16 +805,16 @@
                 <w:szCs w:val="24"/>
               </w:rPr>
               <w:drawing>
-                <wp:anchor distT="0" distB="0" distL="114300" distR="114300" simplePos="0" relativeHeight="251657728" behindDoc="1" locked="0" layoutInCell="1" allowOverlap="1" wp14:anchorId="638BFBA7" wp14:editId="0C42301B">
+                <wp:anchor distT="0" distB="0" distL="114300" distR="114300" simplePos="0" relativeHeight="251657728" behindDoc="1" locked="0" layoutInCell="1" allowOverlap="1" wp14:anchorId="638BFBA7" wp14:editId="6956871E">
                   <wp:simplePos x="0" y="0"/>
                   <wp:positionH relativeFrom="column">
-                    <wp:posOffset>1116965</wp:posOffset>
+                    <wp:posOffset>1117600</wp:posOffset>
                   </wp:positionH>
                   <wp:positionV relativeFrom="paragraph">
-                    <wp:posOffset>200025</wp:posOffset>
+                    <wp:posOffset>211455</wp:posOffset>
                   </wp:positionV>
-                  <wp:extent cx="1010285" cy="372110"/>
-                  <wp:effectExtent l="0" t="0" r="0" b="8890"/>
+                  <wp:extent cx="1010285" cy="365760"/>
+                  <wp:effectExtent l="0" t="0" r="0" b="0"/>
                   <wp:wrapNone/>
                   <wp:docPr id="35" name="@B1ChrgAdjPhoto@"/>
                   <wp:cNvGraphicFramePr>
@@ -831,14 +830,13 @@
                           </pic:cNvPicPr>
                         </pic:nvPicPr>
                         <pic:blipFill>
-                          <a:blip r:embed="rId9">
+                          <a:blip r:embed="rId8" cstate="print">
                             <a:extLst>
                               <a:ext uri="{28A0092B-C50C-407E-A947-70E740481C1C}">
                                 <a14:useLocalDpi xmlns:a14="http://schemas.microsoft.com/office/drawing/2010/main" val="0"/>
                               </a:ext>
                             </a:extLst>
                           </a:blip>
-                          <a:srcRect/>
                           <a:stretch>
                             <a:fillRect/>
                           </a:stretch>
@@ -846,7 +844,7 @@
                         <pic:spPr bwMode="auto">
                           <a:xfrm>
                             <a:off x="0" y="0"/>
-                            <a:ext cx="1010285" cy="372110"/>
+                            <a:ext cx="1010285" cy="365760"/>
                           </a:xfrm>
                           <a:prstGeom prst="rect">
                             <a:avLst/>
@@ -1095,6 +1093,7 @@
                 <w:szCs w:val="24"/>
               </w:rPr>
             </w:pPr>
+            <w:bookmarkStart w:id="0" w:name="_GoBack"/>
             <w:r>
               <w:rPr>
                 <w:rFonts w:ascii="굴림" w:eastAsia="굴림" w:hAnsi="굴림" w:cs="굴림"/>
@@ -1104,16 +1103,16 @@
                 <w:szCs w:val="24"/>
               </w:rPr>
               <w:drawing>
-                <wp:anchor distT="0" distB="0" distL="114300" distR="114300" simplePos="0" relativeHeight="251660800" behindDoc="1" locked="0" layoutInCell="1" allowOverlap="1" wp14:anchorId="623C3EA5" wp14:editId="3C3C1AAE">
+                <wp:anchor distT="0" distB="0" distL="114300" distR="114300" simplePos="0" relativeHeight="251660800" behindDoc="1" locked="0" layoutInCell="1" allowOverlap="1" wp14:anchorId="623C3EA5" wp14:editId="66F85305">
                   <wp:simplePos x="0" y="0"/>
                   <wp:positionH relativeFrom="column">
-                    <wp:posOffset>1170940</wp:posOffset>
+                    <wp:posOffset>1170305</wp:posOffset>
                   </wp:positionH>
                   <wp:positionV relativeFrom="paragraph">
-                    <wp:posOffset>116205</wp:posOffset>
+                    <wp:posOffset>173990</wp:posOffset>
                   </wp:positionV>
-                  <wp:extent cx="351155" cy="436245"/>
-                  <wp:effectExtent l="0" t="0" r="0" b="1905"/>
+                  <wp:extent cx="351155" cy="315595"/>
+                  <wp:effectExtent l="0" t="0" r="0" b="8255"/>
                   <wp:wrapNone/>
                   <wp:docPr id="34" name="@B1SealPhoto@"/>
                   <wp:cNvGraphicFramePr>
@@ -1129,14 +1128,13 @@
                           </pic:cNvPicPr>
                         </pic:nvPicPr>
                         <pic:blipFill>
-                          <a:blip r:embed="rId10">
+                          <a:blip r:embed="rId9">
                             <a:extLst>
                               <a:ext uri="{28A0092B-C50C-407E-A947-70E740481C1C}">
                                 <a14:useLocalDpi xmlns:a14="http://schemas.microsoft.com/office/drawing/2010/main" val="0"/>
                               </a:ext>
                             </a:extLst>
                           </a:blip>
-                          <a:srcRect/>
                           <a:stretch>
                             <a:fillRect/>
                           </a:stretch>
@@ -1144,7 +1142,7 @@
                         <pic:spPr bwMode="auto">
                           <a:xfrm>
                             <a:off x="0" y="0"/>
-                            <a:ext cx="351155" cy="436245"/>
+                            <a:ext cx="351155" cy="315595"/>
                           </a:xfrm>
                           <a:prstGeom prst="rect">
                             <a:avLst/>
@@ -1166,6 +1164,7 @@
                 </wp:anchor>
               </w:drawing>
             </w:r>
+            <w:bookmarkEnd w:id="0"/>
             <w:r>
               <w:rPr>
                 <w:rFonts w:ascii="굴림" w:eastAsia="굴림" w:hAnsi="굴림" w:cs="굴림" w:hint="eastAsia"/>
@@ -1175,8 +1174,6 @@
               </w:rPr>
               <w:t> </w:t>
             </w:r>
-            <w:bookmarkStart w:id="0" w:name="_GoBack"/>
-            <w:bookmarkEnd w:id="0"/>
           </w:p>
         </w:tc>
       </w:tr>
@@ -1549,7 +1546,7 @@
                     </pic:cNvPicPr>
                   </pic:nvPicPr>
                   <pic:blipFill>
-                    <a:blip r:embed="rId11">
+                    <a:blip r:embed="rId10">
                       <a:extLst>
                         <a:ext uri="{28A0092B-C50C-407E-A947-70E740481C1C}">
                           <a14:useLocalDpi xmlns:a14="http://schemas.microsoft.com/office/drawing/2010/main" val="0"/>
@@ -9102,8 +9099,8 @@
       </w:pPr>
     </w:p>
     <w:sectPr>
-      <w:headerReference w:type="default" r:id="rId12"/>
-      <w:headerReference w:type="first" r:id="rId13"/>
+      <w:headerReference w:type="default" r:id="rId11"/>
+      <w:headerReference w:type="first" r:id="rId12"/>
       <w:pgSz w:w="11906" w:h="16838"/>
       <w:pgMar w:top="797" w:right="991" w:bottom="851" w:left="993" w:header="851" w:footer="992" w:gutter="0"/>
       <w:cols w:space="425"/>
@@ -11631,7 +11628,7 @@
 </file>
 
 <file path=customXml/itemProps1.xml><?xml version="1.0" encoding="utf-8"?>
-<ds:datastoreItem xmlns:ds="http://schemas.openxmlformats.org/officeDocument/2006/customXml" ds:itemID="{A825D95B-F13B-480F-B998-EE18EBD144C8}">
+<ds:datastoreItem xmlns:ds="http://schemas.openxmlformats.org/officeDocument/2006/customXml" ds:itemID="{9FCF2B6C-FC41-4188-8186-EE683C22E2FD}">
   <ds:schemaRefs>
     <ds:schemaRef ds:uri="http://schemas.openxmlformats.org/officeDocument/2006/bibliography"/>
   </ds:schemaRefs>

--- a/ServerWeb/bin/보고서/출력설계_2593_서식_KB_종결보고서(배책-대인).docx
+++ b/ServerWeb/bin/보고서/출력설계_2593_서식_KB_종결보고서(배책-대인).docx
@@ -796,6 +796,7 @@
                 <w:szCs w:val="24"/>
               </w:rPr>
             </w:pPr>
+            <w:bookmarkStart w:id="0" w:name="_GoBack"/>
             <w:r>
               <w:rPr>
                 <w:rFonts w:ascii="굴림" w:eastAsia="굴림" w:hAnsi="굴림" w:cs="굴림"/>
@@ -805,15 +806,15 @@
                 <w:szCs w:val="24"/>
               </w:rPr>
               <w:drawing>
-                <wp:anchor distT="0" distB="0" distL="114300" distR="114300" simplePos="0" relativeHeight="251657728" behindDoc="1" locked="0" layoutInCell="1" allowOverlap="1" wp14:anchorId="638BFBA7" wp14:editId="6956871E">
+                <wp:anchor distT="0" distB="0" distL="114300" distR="114300" simplePos="0" relativeHeight="251657728" behindDoc="1" locked="0" layoutInCell="1" allowOverlap="1" wp14:anchorId="638BFBA7" wp14:editId="79250E28">
                   <wp:simplePos x="0" y="0"/>
                   <wp:positionH relativeFrom="column">
-                    <wp:posOffset>1117600</wp:posOffset>
+                    <wp:posOffset>1191260</wp:posOffset>
                   </wp:positionH>
                   <wp:positionV relativeFrom="paragraph">
-                    <wp:posOffset>211455</wp:posOffset>
+                    <wp:posOffset>240030</wp:posOffset>
                   </wp:positionV>
-                  <wp:extent cx="1010285" cy="365760"/>
+                  <wp:extent cx="956310" cy="365760"/>
                   <wp:effectExtent l="0" t="0" r="0" b="0"/>
                   <wp:wrapNone/>
                   <wp:docPr id="35" name="@B1ChrgAdjPhoto@"/>
@@ -830,7 +831,7 @@
                           </pic:cNvPicPr>
                         </pic:nvPicPr>
                         <pic:blipFill>
-                          <a:blip r:embed="rId8" cstate="print">
+                          <a:blip r:embed="rId9">
                             <a:extLst>
                               <a:ext uri="{28A0092B-C50C-407E-A947-70E740481C1C}">
                                 <a14:useLocalDpi xmlns:a14="http://schemas.microsoft.com/office/drawing/2010/main" val="0"/>
@@ -844,7 +845,7 @@
                         <pic:spPr bwMode="auto">
                           <a:xfrm>
                             <a:off x="0" y="0"/>
-                            <a:ext cx="1010285" cy="365760"/>
+                            <a:ext cx="956310" cy="365760"/>
                           </a:xfrm>
                           <a:prstGeom prst="rect">
                             <a:avLst/>
@@ -866,6 +867,7 @@
                 </wp:anchor>
               </w:drawing>
             </w:r>
+            <w:bookmarkEnd w:id="0"/>
             <w:r>
               <w:rPr>
                 <w:rFonts w:ascii="굴림" w:eastAsia="굴림" w:hAnsi="굴림" w:cs="굴림" w:hint="eastAsia"/>
@@ -1093,7 +1095,6 @@
                 <w:szCs w:val="24"/>
               </w:rPr>
             </w:pPr>
-            <w:bookmarkStart w:id="0" w:name="_GoBack"/>
             <w:r>
               <w:rPr>
                 <w:rFonts w:ascii="굴림" w:eastAsia="굴림" w:hAnsi="굴림" w:cs="굴림"/>
@@ -1128,7 +1129,7 @@
                           </pic:cNvPicPr>
                         </pic:nvPicPr>
                         <pic:blipFill>
-                          <a:blip r:embed="rId9">
+                          <a:blip r:embed="rId10">
                             <a:extLst>
                               <a:ext uri="{28A0092B-C50C-407E-A947-70E740481C1C}">
                                 <a14:useLocalDpi xmlns:a14="http://schemas.microsoft.com/office/drawing/2010/main" val="0"/>
@@ -1164,7 +1165,6 @@
                 </wp:anchor>
               </w:drawing>
             </w:r>
-            <w:bookmarkEnd w:id="0"/>
             <w:r>
               <w:rPr>
                 <w:rFonts w:ascii="굴림" w:eastAsia="굴림" w:hAnsi="굴림" w:cs="굴림" w:hint="eastAsia"/>
@@ -1546,7 +1546,7 @@
                     </pic:cNvPicPr>
                   </pic:nvPicPr>
                   <pic:blipFill>
-                    <a:blip r:embed="rId10">
+                    <a:blip r:embed="rId11">
                       <a:extLst>
                         <a:ext uri="{28A0092B-C50C-407E-A947-70E740481C1C}">
                           <a14:useLocalDpi xmlns:a14="http://schemas.microsoft.com/office/drawing/2010/main" val="0"/>
@@ -9099,8 +9099,8 @@
       </w:pPr>
     </w:p>
     <w:sectPr>
-      <w:headerReference w:type="default" r:id="rId11"/>
-      <w:headerReference w:type="first" r:id="rId12"/>
+      <w:headerReference w:type="default" r:id="rId12"/>
+      <w:headerReference w:type="first" r:id="rId13"/>
       <w:pgSz w:w="11906" w:h="16838"/>
       <w:pgMar w:top="797" w:right="991" w:bottom="851" w:left="993" w:header="851" w:footer="992" w:gutter="0"/>
       <w:cols w:space="425"/>
@@ -11628,7 +11628,7 @@
 </file>
 
 <file path=customXml/itemProps1.xml><?xml version="1.0" encoding="utf-8"?>
-<ds:datastoreItem xmlns:ds="http://schemas.openxmlformats.org/officeDocument/2006/customXml" ds:itemID="{9FCF2B6C-FC41-4188-8186-EE683C22E2FD}">
+<ds:datastoreItem xmlns:ds="http://schemas.openxmlformats.org/officeDocument/2006/customXml" ds:itemID="{56318B0A-9F39-4730-B816-491767382415}">
   <ds:schemaRefs>
     <ds:schemaRef ds:uri="http://schemas.openxmlformats.org/officeDocument/2006/bibliography"/>
   </ds:schemaRefs>

--- a/ServerWeb/bin/보고서/출력설계_2593_서식_KB_종결보고서(배책-대인).docx
+++ b/ServerWeb/bin/보고서/출력설계_2593_서식_KB_종결보고서(배책-대인).docx
@@ -577,7 +577,8 @@
     </w:p>
     <w:tbl>
       <w:tblPr>
-        <w:tblW w:w="6210" w:type="dxa"/>
+        <w:tblW w:w="9983" w:type="dxa"/>
+        <w:tblLayout w:type="fixed"/>
         <w:tblCellMar>
           <w:top w:w="60" w:type="dxa"/>
           <w:left w:w="60" w:type="dxa"/>
@@ -588,8 +589,9 @@
       </w:tblPr>
       <w:tblGrid>
         <w:gridCol w:w="1881"/>
-        <w:gridCol w:w="5588"/>
-        <w:gridCol w:w="660"/>
+        <w:gridCol w:w="2574"/>
+        <w:gridCol w:w="708"/>
+        <w:gridCol w:w="4820"/>
       </w:tblGrid>
       <w:tr>
         <w:trPr>
@@ -597,13 +599,7 @@
         </w:trPr>
         <w:tc>
           <w:tcPr>
-            <w:tcW w:w="1920" w:type="dxa"/>
-            <w:tcBorders>
-              <w:top w:val="nil"/>
-              <w:left w:val="nil"/>
-              <w:bottom w:val="nil"/>
-              <w:right w:val="nil"/>
-            </w:tcBorders>
+            <w:tcW w:w="1881" w:type="dxa"/>
             <w:vAlign w:val="center"/>
             <w:hideMark/>
           </w:tcPr>
@@ -635,13 +631,7 @@
         </w:tc>
         <w:tc>
           <w:tcPr>
-            <w:tcW w:w="1650" w:type="dxa"/>
-            <w:tcBorders>
-              <w:top w:val="nil"/>
-              <w:left w:val="nil"/>
-              <w:bottom w:val="nil"/>
-              <w:right w:val="nil"/>
-            </w:tcBorders>
+            <w:tcW w:w="2574" w:type="dxa"/>
             <w:vAlign w:val="center"/>
             <w:hideMark/>
           </w:tcPr>
@@ -673,13 +663,7 @@
         </w:tc>
         <w:tc>
           <w:tcPr>
-            <w:tcW w:w="2625" w:type="dxa"/>
-            <w:tcBorders>
-              <w:top w:val="nil"/>
-              <w:left w:val="nil"/>
-              <w:bottom w:val="nil"/>
-              <w:right w:val="nil"/>
-            </w:tcBorders>
+            <w:tcW w:w="708" w:type="dxa"/>
             <w:vAlign w:val="center"/>
             <w:hideMark/>
           </w:tcPr>
@@ -709,22 +693,9 @@
             </w:r>
           </w:p>
         </w:tc>
-      </w:tr>
-      <w:tr>
-        <w:trPr>
-          <w:trHeight w:val="420"/>
-        </w:trPr>
-        <w:tc>
-          <w:tcPr>
-            <w:tcW w:w="1920" w:type="dxa"/>
-            <w:tcBorders>
-              <w:top w:val="nil"/>
-              <w:left w:val="nil"/>
-              <w:bottom w:val="nil"/>
-              <w:right w:val="nil"/>
-            </w:tcBorders>
-            <w:vAlign w:val="center"/>
-            <w:hideMark/>
+        <w:tc>
+          <w:tcPr>
+            <w:tcW w:w="4820" w:type="dxa"/>
           </w:tcPr>
           <w:p>
             <w:pPr>
@@ -743,25 +714,56 @@
             </w:pPr>
             <w:r>
               <w:rPr>
-                <w:rFonts w:ascii="굴림" w:eastAsia="굴림" w:hAnsi="굴림" w:cs="굴림" w:hint="eastAsia"/>
+                <w:rFonts w:ascii="굴림" w:eastAsia="굴림" w:hAnsi="굴림" w:cs="굴림"/>
                 <w:kern w:val="0"/>
                 <w:sz w:val="24"/>
                 <w:szCs w:val="24"/>
               </w:rPr>
+              <w:t>@B1LeadAdjLicSerl@</w:t>
+            </w:r>
+          </w:p>
+        </w:tc>
+      </w:tr>
+      <w:tr>
+        <w:trPr>
+          <w:trHeight w:val="420"/>
+        </w:trPr>
+        <w:tc>
+          <w:tcPr>
+            <w:tcW w:w="1881" w:type="dxa"/>
+            <w:vAlign w:val="center"/>
+            <w:hideMark/>
+          </w:tcPr>
+          <w:p>
+            <w:pPr>
+              <w:widowControl/>
+              <w:wordWrap/>
+              <w:autoSpaceDE/>
+              <w:autoSpaceDN/>
+              <w:spacing w:after="0" w:line="300" w:lineRule="atLeast"/>
+              <w:jc w:val="left"/>
+              <w:rPr>
+                <w:rFonts w:ascii="굴림" w:eastAsia="굴림" w:hAnsi="굴림" w:cs="굴림"/>
+                <w:kern w:val="0"/>
+                <w:sz w:val="24"/>
+                <w:szCs w:val="24"/>
+              </w:rPr>
+            </w:pPr>
+            <w:r>
+              <w:rPr>
+                <w:rFonts w:ascii="굴림" w:eastAsia="굴림" w:hAnsi="굴림" w:cs="굴림" w:hint="eastAsia"/>
+                <w:kern w:val="0"/>
+                <w:sz w:val="24"/>
+                <w:szCs w:val="24"/>
+              </w:rPr>
               <w:t> </w:t>
             </w:r>
           </w:p>
         </w:tc>
         <w:tc>
           <w:tcPr>
-            <w:tcW w:w="4275" w:type="dxa"/>
+            <w:tcW w:w="3282" w:type="dxa"/>
             <w:gridSpan w:val="2"/>
-            <w:tcBorders>
-              <w:top w:val="nil"/>
-              <w:left w:val="nil"/>
-              <w:bottom w:val="nil"/>
-              <w:right w:val="nil"/>
-            </w:tcBorders>
             <w:vAlign w:val="center"/>
             <w:hideMark/>
           </w:tcPr>
@@ -796,7 +798,6 @@
                 <w:szCs w:val="24"/>
               </w:rPr>
             </w:pPr>
-            <w:bookmarkStart w:id="0" w:name="_GoBack"/>
             <w:r>
               <w:rPr>
                 <w:rFonts w:ascii="굴림" w:eastAsia="굴림" w:hAnsi="굴림" w:cs="굴림"/>
@@ -806,7 +807,7 @@
                 <w:szCs w:val="24"/>
               </w:rPr>
               <w:drawing>
-                <wp:anchor distT="0" distB="0" distL="114300" distR="114300" simplePos="0" relativeHeight="251657728" behindDoc="1" locked="0" layoutInCell="1" allowOverlap="1" wp14:anchorId="638BFBA7" wp14:editId="79250E28">
+                <wp:anchor distT="0" distB="0" distL="114300" distR="114300" simplePos="0" relativeHeight="251659264" behindDoc="1" locked="0" layoutInCell="1" allowOverlap="1" wp14:anchorId="638BFBA7" wp14:editId="79250E28">
                   <wp:simplePos x="0" y="0"/>
                   <wp:positionH relativeFrom="column">
                     <wp:posOffset>1191260</wp:posOffset>
@@ -867,7 +868,6 @@
                 </wp:anchor>
               </w:drawing>
             </w:r>
-            <w:bookmarkEnd w:id="0"/>
             <w:r>
               <w:rPr>
                 <w:rFonts w:ascii="굴림" w:eastAsia="굴림" w:hAnsi="굴림" w:cs="굴림" w:hint="eastAsia"/>
@@ -877,6 +877,27 @@
               </w:rPr>
               <w:t> </w:t>
             </w:r>
+          </w:p>
+        </w:tc>
+        <w:tc>
+          <w:tcPr>
+            <w:tcW w:w="4820" w:type="dxa"/>
+          </w:tcPr>
+          <w:p>
+            <w:pPr>
+              <w:widowControl/>
+              <w:wordWrap/>
+              <w:autoSpaceDE/>
+              <w:autoSpaceDN/>
+              <w:spacing w:after="0" w:line="240" w:lineRule="auto"/>
+              <w:jc w:val="left"/>
+              <w:rPr>
+                <w:rFonts w:ascii="굴림" w:eastAsia="굴림" w:hAnsi="굴림" w:cs="굴림"/>
+                <w:kern w:val="0"/>
+                <w:sz w:val="24"/>
+                <w:szCs w:val="24"/>
+              </w:rPr>
+            </w:pPr>
           </w:p>
         </w:tc>
       </w:tr>
@@ -886,13 +907,7 @@
         </w:trPr>
         <w:tc>
           <w:tcPr>
-            <w:tcW w:w="1920" w:type="dxa"/>
-            <w:tcBorders>
-              <w:top w:val="nil"/>
-              <w:left w:val="nil"/>
-              <w:bottom w:val="nil"/>
-              <w:right w:val="nil"/>
-            </w:tcBorders>
+            <w:tcW w:w="1881" w:type="dxa"/>
             <w:vAlign w:val="center"/>
             <w:hideMark/>
           </w:tcPr>
@@ -924,13 +939,7 @@
         </w:tc>
         <w:tc>
           <w:tcPr>
-            <w:tcW w:w="1650" w:type="dxa"/>
-            <w:tcBorders>
-              <w:top w:val="nil"/>
-              <w:left w:val="nil"/>
-              <w:bottom w:val="nil"/>
-              <w:right w:val="nil"/>
-            </w:tcBorders>
+            <w:tcW w:w="2574" w:type="dxa"/>
             <w:vAlign w:val="center"/>
             <w:hideMark/>
           </w:tcPr>
@@ -962,13 +971,7 @@
         </w:tc>
         <w:tc>
           <w:tcPr>
-            <w:tcW w:w="2625" w:type="dxa"/>
-            <w:tcBorders>
-              <w:top w:val="nil"/>
-              <w:left w:val="nil"/>
-              <w:bottom w:val="nil"/>
-              <w:right w:val="nil"/>
-            </w:tcBorders>
+            <w:tcW w:w="708" w:type="dxa"/>
             <w:vAlign w:val="center"/>
             <w:hideMark/>
           </w:tcPr>
@@ -1008,22 +1011,9 @@
             </w:r>
           </w:p>
         </w:tc>
-      </w:tr>
-      <w:tr>
-        <w:trPr>
-          <w:trHeight w:val="420"/>
-        </w:trPr>
-        <w:tc>
-          <w:tcPr>
-            <w:tcW w:w="1920" w:type="dxa"/>
-            <w:tcBorders>
-              <w:top w:val="nil"/>
-              <w:left w:val="nil"/>
-              <w:bottom w:val="nil"/>
-              <w:right w:val="nil"/>
-            </w:tcBorders>
-            <w:vAlign w:val="center"/>
-            <w:hideMark/>
+        <w:tc>
+          <w:tcPr>
+            <w:tcW w:w="4820" w:type="dxa"/>
           </w:tcPr>
           <w:p>
             <w:pPr>
@@ -1042,25 +1032,56 @@
             </w:pPr>
             <w:r>
               <w:rPr>
-                <w:rFonts w:ascii="굴림" w:eastAsia="굴림" w:hAnsi="굴림" w:cs="굴림" w:hint="eastAsia"/>
+                <w:rFonts w:ascii="굴림" w:eastAsia="굴림" w:hAnsi="굴림" w:cs="굴림"/>
                 <w:kern w:val="0"/>
                 <w:sz w:val="24"/>
                 <w:szCs w:val="24"/>
               </w:rPr>
+              <w:t>@B1ChrgAdjLicSerl@</w:t>
+            </w:r>
+          </w:p>
+        </w:tc>
+      </w:tr>
+      <w:tr>
+        <w:trPr>
+          <w:trHeight w:val="420"/>
+        </w:trPr>
+        <w:tc>
+          <w:tcPr>
+            <w:tcW w:w="1881" w:type="dxa"/>
+            <w:vAlign w:val="center"/>
+            <w:hideMark/>
+          </w:tcPr>
+          <w:p>
+            <w:pPr>
+              <w:widowControl/>
+              <w:wordWrap/>
+              <w:autoSpaceDE/>
+              <w:autoSpaceDN/>
+              <w:spacing w:after="0" w:line="300" w:lineRule="atLeast"/>
+              <w:jc w:val="left"/>
+              <w:rPr>
+                <w:rFonts w:ascii="굴림" w:eastAsia="굴림" w:hAnsi="굴림" w:cs="굴림"/>
+                <w:kern w:val="0"/>
+                <w:sz w:val="24"/>
+                <w:szCs w:val="24"/>
+              </w:rPr>
+            </w:pPr>
+            <w:r>
+              <w:rPr>
+                <w:rFonts w:ascii="굴림" w:eastAsia="굴림" w:hAnsi="굴림" w:cs="굴림" w:hint="eastAsia"/>
+                <w:kern w:val="0"/>
+                <w:sz w:val="24"/>
+                <w:szCs w:val="24"/>
+              </w:rPr>
               <w:t> </w:t>
             </w:r>
           </w:p>
         </w:tc>
         <w:tc>
           <w:tcPr>
-            <w:tcW w:w="4275" w:type="dxa"/>
+            <w:tcW w:w="3282" w:type="dxa"/>
             <w:gridSpan w:val="2"/>
-            <w:tcBorders>
-              <w:top w:val="nil"/>
-              <w:left w:val="nil"/>
-              <w:bottom w:val="nil"/>
-              <w:right w:val="nil"/>
-            </w:tcBorders>
             <w:vAlign w:val="center"/>
             <w:hideMark/>
           </w:tcPr>
@@ -1104,7 +1125,7 @@
                 <w:szCs w:val="24"/>
               </w:rPr>
               <w:drawing>
-                <wp:anchor distT="0" distB="0" distL="114300" distR="114300" simplePos="0" relativeHeight="251660800" behindDoc="1" locked="0" layoutInCell="1" allowOverlap="1" wp14:anchorId="623C3EA5" wp14:editId="66F85305">
+                <wp:anchor distT="0" distB="0" distL="114300" distR="114300" simplePos="0" relativeHeight="251663360" behindDoc="1" locked="0" layoutInCell="1" allowOverlap="1" wp14:anchorId="623C3EA5" wp14:editId="66F85305">
                   <wp:simplePos x="0" y="0"/>
                   <wp:positionH relativeFrom="column">
                     <wp:posOffset>1170305</wp:posOffset>
@@ -1176,6 +1197,27 @@
             </w:r>
           </w:p>
         </w:tc>
+        <w:tc>
+          <w:tcPr>
+            <w:tcW w:w="4820" w:type="dxa"/>
+          </w:tcPr>
+          <w:p>
+            <w:pPr>
+              <w:widowControl/>
+              <w:wordWrap/>
+              <w:autoSpaceDE/>
+              <w:autoSpaceDN/>
+              <w:spacing w:after="0" w:line="240" w:lineRule="auto"/>
+              <w:jc w:val="left"/>
+              <w:rPr>
+                <w:rFonts w:ascii="굴림" w:eastAsia="굴림" w:hAnsi="굴림" w:cs="굴림"/>
+                <w:kern w:val="0"/>
+                <w:sz w:val="24"/>
+                <w:szCs w:val="24"/>
+              </w:rPr>
+            </w:pPr>
+          </w:p>
+        </w:tc>
       </w:tr>
       <w:tr>
         <w:trPr>
@@ -1183,13 +1225,7 @@
         </w:trPr>
         <w:tc>
           <w:tcPr>
-            <w:tcW w:w="1920" w:type="dxa"/>
-            <w:tcBorders>
-              <w:top w:val="nil"/>
-              <w:left w:val="nil"/>
-              <w:bottom w:val="nil"/>
-              <w:right w:val="nil"/>
-            </w:tcBorders>
+            <w:tcW w:w="1881" w:type="dxa"/>
             <w:vAlign w:val="center"/>
             <w:hideMark/>
           </w:tcPr>
@@ -1221,13 +1257,7 @@
         </w:tc>
         <w:tc>
           <w:tcPr>
-            <w:tcW w:w="1650" w:type="dxa"/>
-            <w:tcBorders>
-              <w:top w:val="nil"/>
-              <w:left w:val="nil"/>
-              <w:bottom w:val="nil"/>
-              <w:right w:val="nil"/>
-            </w:tcBorders>
+            <w:tcW w:w="2574" w:type="dxa"/>
             <w:vAlign w:val="center"/>
             <w:hideMark/>
           </w:tcPr>
@@ -1280,13 +1310,7 @@
         </w:tc>
         <w:tc>
           <w:tcPr>
-            <w:tcW w:w="2625" w:type="dxa"/>
-            <w:tcBorders>
-              <w:top w:val="nil"/>
-              <w:left w:val="nil"/>
-              <w:bottom w:val="nil"/>
-              <w:right w:val="nil"/>
-            </w:tcBorders>
+            <w:tcW w:w="708" w:type="dxa"/>
             <w:vAlign w:val="center"/>
             <w:hideMark/>
           </w:tcPr>
@@ -1326,22 +1350,9 @@
             </w:r>
           </w:p>
         </w:tc>
-      </w:tr>
-      <w:tr>
-        <w:trPr>
-          <w:trHeight w:val="360"/>
-        </w:trPr>
-        <w:tc>
-          <w:tcPr>
-            <w:tcW w:w="1920" w:type="dxa"/>
-            <w:tcBorders>
-              <w:top w:val="nil"/>
-              <w:left w:val="nil"/>
-              <w:bottom w:val="nil"/>
-              <w:right w:val="nil"/>
-            </w:tcBorders>
-            <w:vAlign w:val="center"/>
-            <w:hideMark/>
+        <w:tc>
+          <w:tcPr>
+            <w:tcW w:w="4820" w:type="dxa"/>
           </w:tcPr>
           <w:p>
             <w:pPr>
@@ -1360,25 +1371,56 @@
             </w:pPr>
             <w:r>
               <w:rPr>
-                <w:rFonts w:ascii="굴림" w:eastAsia="굴림" w:hAnsi="굴림" w:cs="굴림" w:hint="eastAsia"/>
+                <w:rFonts w:ascii="굴림" w:eastAsia="굴림" w:hAnsi="굴림" w:cs="굴림"/>
                 <w:kern w:val="0"/>
                 <w:sz w:val="24"/>
                 <w:szCs w:val="24"/>
               </w:rPr>
+              <w:t>@B1BistLicSerl@</w:t>
+            </w:r>
+          </w:p>
+        </w:tc>
+      </w:tr>
+      <w:tr>
+        <w:trPr>
+          <w:trHeight w:val="360"/>
+        </w:trPr>
+        <w:tc>
+          <w:tcPr>
+            <w:tcW w:w="1881" w:type="dxa"/>
+            <w:vAlign w:val="center"/>
+            <w:hideMark/>
+          </w:tcPr>
+          <w:p>
+            <w:pPr>
+              <w:widowControl/>
+              <w:wordWrap/>
+              <w:autoSpaceDE/>
+              <w:autoSpaceDN/>
+              <w:spacing w:after="0" w:line="300" w:lineRule="atLeast"/>
+              <w:jc w:val="left"/>
+              <w:rPr>
+                <w:rFonts w:ascii="굴림" w:eastAsia="굴림" w:hAnsi="굴림" w:cs="굴림"/>
+                <w:kern w:val="0"/>
+                <w:sz w:val="24"/>
+                <w:szCs w:val="24"/>
+              </w:rPr>
+            </w:pPr>
+            <w:r>
+              <w:rPr>
+                <w:rFonts w:ascii="굴림" w:eastAsia="굴림" w:hAnsi="굴림" w:cs="굴림" w:hint="eastAsia"/>
+                <w:kern w:val="0"/>
+                <w:sz w:val="24"/>
+                <w:szCs w:val="24"/>
+              </w:rPr>
               <w:t> </w:t>
             </w:r>
           </w:p>
         </w:tc>
         <w:tc>
           <w:tcPr>
-            <w:tcW w:w="4275" w:type="dxa"/>
-            <w:gridSpan w:val="2"/>
-            <w:tcBorders>
-              <w:top w:val="nil"/>
-              <w:left w:val="nil"/>
-              <w:bottom w:val="nil"/>
-              <w:right w:val="nil"/>
-            </w:tcBorders>
+            <w:tcW w:w="8102" w:type="dxa"/>
+            <w:gridSpan w:val="3"/>
             <w:vAlign w:val="center"/>
             <w:hideMark/>
           </w:tcPr>
@@ -1392,9 +1434,9 @@
               <w:jc w:val="left"/>
               <w:rPr>
                 <w:rFonts w:ascii="굴림" w:eastAsia="굴림" w:hAnsi="굴림" w:cs="굴림"/>
-                <w:kern w:val="0"/>
-                <w:sz w:val="24"/>
-                <w:szCs w:val="24"/>
+                <w:spacing w:val="-20"/>
+                <w:kern w:val="0"/>
+                <w:szCs w:val="20"/>
               </w:rPr>
             </w:pPr>
             <w:r>
@@ -1473,45 +1515,69 @@
         <w:spacing w:after="0" w:line="300" w:lineRule="atLeast"/>
         <w:jc w:val="left"/>
         <w:rPr>
+          <w:rFonts w:ascii="바탕체" w:eastAsia="바탕체" w:hAnsi="바탕체" w:cs="굴림"/>
+          <w:kern w:val="0"/>
+          <w:sz w:val="24"/>
+          <w:szCs w:val="24"/>
+        </w:rPr>
+      </w:pPr>
+      <w:r>
+        <w:rPr>
+          <w:rFonts w:ascii="바탕체" w:eastAsia="바탕체" w:hAnsi="바탕체" w:cs="굴림" w:hint="eastAsia"/>
+          <w:kern w:val="0"/>
+          <w:sz w:val="24"/>
+          <w:szCs w:val="24"/>
+        </w:rPr>
+        <w:t> </w:t>
+      </w:r>
+    </w:p>
+    <w:p>
+      <w:pPr>
+        <w:widowControl/>
+        <w:wordWrap/>
+        <w:autoSpaceDE/>
+        <w:autoSpaceDN/>
+        <w:spacing w:after="0" w:line="300" w:lineRule="atLeast"/>
+        <w:jc w:val="left"/>
+        <w:rPr>
+          <w:rFonts w:ascii="바탕체" w:eastAsia="바탕체" w:hAnsi="바탕체" w:cs="굴림"/>
+          <w:kern w:val="0"/>
+          <w:sz w:val="24"/>
+          <w:szCs w:val="24"/>
+        </w:rPr>
+      </w:pPr>
+    </w:p>
+    <w:p>
+      <w:pPr>
+        <w:widowControl/>
+        <w:wordWrap/>
+        <w:autoSpaceDE/>
+        <w:autoSpaceDN/>
+        <w:spacing w:after="0" w:line="300" w:lineRule="atLeast"/>
+        <w:jc w:val="left"/>
+        <w:rPr>
+          <w:rFonts w:ascii="바탕체" w:eastAsia="바탕체" w:hAnsi="바탕체" w:cs="굴림"/>
+          <w:kern w:val="0"/>
+          <w:sz w:val="24"/>
+          <w:szCs w:val="24"/>
+        </w:rPr>
+      </w:pPr>
+    </w:p>
+    <w:p>
+      <w:pPr>
+        <w:widowControl/>
+        <w:wordWrap/>
+        <w:autoSpaceDE/>
+        <w:autoSpaceDN/>
+        <w:spacing w:after="0" w:line="300" w:lineRule="atLeast"/>
+        <w:jc w:val="left"/>
+        <w:rPr>
           <w:rFonts w:ascii="굴림" w:eastAsia="굴림" w:hAnsi="굴림" w:cs="굴림"/>
           <w:kern w:val="0"/>
           <w:sz w:val="24"/>
           <w:szCs w:val="24"/>
         </w:rPr>
       </w:pPr>
-      <w:r>
-        <w:rPr>
-          <w:rFonts w:ascii="바탕체" w:eastAsia="바탕체" w:hAnsi="바탕체" w:cs="굴림" w:hint="eastAsia"/>
-          <w:kern w:val="0"/>
-          <w:sz w:val="24"/>
-          <w:szCs w:val="24"/>
-        </w:rPr>
-        <w:t> </w:t>
-      </w:r>
-    </w:p>
-    <w:p>
-      <w:pPr>
-        <w:widowControl/>
-        <w:wordWrap/>
-        <w:autoSpaceDE/>
-        <w:autoSpaceDN/>
-        <w:spacing w:after="0" w:line="280" w:lineRule="atLeast"/>
-        <w:jc w:val="left"/>
-        <w:rPr>
-          <w:rFonts w:ascii="굴림" w:eastAsia="굴림" w:hAnsi="굴림" w:cs="굴림"/>
-          <w:kern w:val="0"/>
-          <w:sz w:val="24"/>
-          <w:szCs w:val="24"/>
-        </w:rPr>
-      </w:pPr>
-      <w:r>
-        <w:rPr>
-          <w:rFonts w:ascii="바탕체" w:eastAsia="바탕체" w:hAnsi="바탕체" w:cs="굴림" w:hint="eastAsia"/>
-          <w:kern w:val="0"/>
-          <w:sz w:val="22"/>
-        </w:rPr>
-        <w:t> </w:t>
-      </w:r>
       <w:r>
         <w:rPr>
           <w:rFonts w:ascii="굴림" w:eastAsia="굴림" w:hAnsi="굴림" w:cs="굴림"/>
@@ -1521,13 +1587,13 @@
           <w:szCs w:val="24"/>
         </w:rPr>
         <w:drawing>
-          <wp:anchor distT="0" distB="0" distL="114300" distR="114300" simplePos="0" relativeHeight="251666944" behindDoc="1" locked="0" layoutInCell="1" allowOverlap="1" wp14:anchorId="68D85DC6" wp14:editId="4F926998">
+          <wp:anchor distT="0" distB="0" distL="114300" distR="114300" simplePos="0" relativeHeight="251659776" behindDoc="1" locked="0" layoutInCell="1" allowOverlap="1" wp14:anchorId="68D85DC6" wp14:editId="0DA032AC">
             <wp:simplePos x="0" y="0"/>
             <wp:positionH relativeFrom="margin">
-              <wp:align>right</wp:align>
+              <wp:posOffset>5640070</wp:posOffset>
             </wp:positionH>
             <wp:positionV relativeFrom="paragraph">
-              <wp:posOffset>569595</wp:posOffset>
+              <wp:posOffset>97790</wp:posOffset>
             </wp:positionV>
             <wp:extent cx="669925" cy="669925"/>
             <wp:effectExtent l="0" t="0" r="0" b="0"/>
@@ -1583,274 +1649,7 @@
           </wp:anchor>
         </w:drawing>
       </w:r>
-      <w:r>
-        <w:rPr>
-          <w:rFonts w:ascii="바탕체" w:eastAsia="바탕체" w:hAnsi="바탕체" w:cs="굴림" w:hint="eastAsia"/>
-          <w:kern w:val="0"/>
-          <w:sz w:val="24"/>
-          <w:szCs w:val="24"/>
-        </w:rPr>
-        <w:t> </w:t>
-      </w:r>
     </w:p>
-    <w:tbl>
-      <w:tblPr>
-        <w:tblW w:w="5123" w:type="dxa"/>
-        <w:jc w:val="right"/>
-        <w:tblCellMar>
-          <w:top w:w="60" w:type="dxa"/>
-          <w:left w:w="60" w:type="dxa"/>
-          <w:bottom w:w="60" w:type="dxa"/>
-          <w:right w:w="60" w:type="dxa"/>
-        </w:tblCellMar>
-        <w:tblLook w:val="04A0" w:firstRow="1" w:lastRow="0" w:firstColumn="1" w:lastColumn="0" w:noHBand="0" w:noVBand="1"/>
-      </w:tblPr>
-      <w:tblGrid>
-        <w:gridCol w:w="5123"/>
-      </w:tblGrid>
-      <w:tr>
-        <w:trPr>
-          <w:trHeight w:val="570"/>
-          <w:jc w:val="right"/>
-        </w:trPr>
-        <w:tc>
-          <w:tcPr>
-            <w:tcW w:w="5123" w:type="dxa"/>
-            <w:tcBorders>
-              <w:top w:val="nil"/>
-              <w:left w:val="nil"/>
-              <w:bottom w:val="nil"/>
-              <w:right w:val="nil"/>
-            </w:tcBorders>
-            <w:vAlign w:val="center"/>
-            <w:hideMark/>
-          </w:tcPr>
-          <w:p>
-            <w:pPr>
-              <w:widowControl/>
-              <w:wordWrap/>
-              <w:autoSpaceDE/>
-              <w:autoSpaceDN/>
-              <w:spacing w:after="0" w:line="240" w:lineRule="auto"/>
-              <w:jc w:val="left"/>
-              <w:rPr>
-                <w:rFonts w:ascii="굴림" w:eastAsia="굴림" w:hAnsi="굴림" w:cs="굴림"/>
-                <w:kern w:val="0"/>
-                <w:sz w:val="24"/>
-                <w:szCs w:val="24"/>
-              </w:rPr>
-            </w:pPr>
-          </w:p>
-          <w:p>
-            <w:pPr>
-              <w:widowControl/>
-              <w:wordWrap/>
-              <w:autoSpaceDE/>
-              <w:autoSpaceDN/>
-              <w:spacing w:after="0" w:line="420" w:lineRule="atLeast"/>
-              <w:jc w:val="left"/>
-              <w:rPr>
-                <w:rFonts w:ascii="굴림" w:eastAsia="굴림" w:hAnsi="굴림" w:cs="굴림"/>
-                <w:kern w:val="0"/>
-                <w:sz w:val="24"/>
-                <w:szCs w:val="24"/>
-              </w:rPr>
-            </w:pPr>
-            <w:r>
-              <w:rPr>
-                <w:rFonts w:ascii="굴림" w:eastAsia="굴림" w:hAnsi="굴림" w:cs="굴림" w:hint="eastAsia"/>
-                <w:b/>
-                <w:bCs/>
-                <w:spacing w:val="100"/>
-                <w:kern w:val="0"/>
-                <w:sz w:val="30"/>
-                <w:szCs w:val="30"/>
-              </w:rPr>
-              <w:t>해성손해사정주식회사</w:t>
-            </w:r>
-          </w:p>
-        </w:tc>
-      </w:tr>
-      <w:tr>
-        <w:trPr>
-          <w:trHeight w:val="570"/>
-          <w:jc w:val="right"/>
-        </w:trPr>
-        <w:tc>
-          <w:tcPr>
-            <w:tcW w:w="5123" w:type="dxa"/>
-            <w:tcBorders>
-              <w:top w:val="nil"/>
-              <w:left w:val="nil"/>
-              <w:bottom w:val="nil"/>
-              <w:right w:val="nil"/>
-            </w:tcBorders>
-            <w:vAlign w:val="center"/>
-          </w:tcPr>
-          <w:p>
-            <w:pPr>
-              <w:widowControl/>
-              <w:wordWrap/>
-              <w:autoSpaceDE/>
-              <w:autoSpaceDN/>
-              <w:spacing w:after="0" w:line="420" w:lineRule="atLeast"/>
-              <w:jc w:val="left"/>
-              <w:rPr>
-                <w:rFonts w:ascii="굴림" w:eastAsia="굴림" w:hAnsi="굴림" w:cs="굴림"/>
-                <w:b/>
-                <w:bCs/>
-                <w:kern w:val="0"/>
-                <w:sz w:val="30"/>
-                <w:szCs w:val="30"/>
-              </w:rPr>
-            </w:pPr>
-            <w:r>
-              <w:rPr>
-                <w:rFonts w:ascii="굴림" w:eastAsia="굴림" w:hAnsi="굴림" w:cs="굴림" w:hint="eastAsia"/>
-                <w:b/>
-                <w:bCs/>
-                <w:kern w:val="0"/>
-                <w:sz w:val="30"/>
-                <w:szCs w:val="30"/>
-              </w:rPr>
-              <w:t xml:space="preserve">대 </w:t>
-            </w:r>
-            <w:r>
-              <w:rPr>
-                <w:rFonts w:ascii="굴림" w:eastAsia="굴림" w:hAnsi="굴림" w:cs="굴림"/>
-                <w:b/>
-                <w:bCs/>
-                <w:kern w:val="0"/>
-                <w:sz w:val="30"/>
-                <w:szCs w:val="30"/>
-              </w:rPr>
-              <w:t xml:space="preserve"> </w:t>
-            </w:r>
-            <w:r>
-              <w:rPr>
-                <w:rFonts w:ascii="굴림" w:eastAsia="굴림" w:hAnsi="굴림" w:cs="굴림" w:hint="eastAsia"/>
-                <w:b/>
-                <w:bCs/>
-                <w:kern w:val="0"/>
-                <w:sz w:val="30"/>
-                <w:szCs w:val="30"/>
-              </w:rPr>
-              <w:t xml:space="preserve">표 </w:t>
-            </w:r>
-            <w:r>
-              <w:rPr>
-                <w:rFonts w:ascii="굴림" w:eastAsia="굴림" w:hAnsi="굴림" w:cs="굴림"/>
-                <w:b/>
-                <w:bCs/>
-                <w:kern w:val="0"/>
-                <w:sz w:val="30"/>
-                <w:szCs w:val="30"/>
-              </w:rPr>
-              <w:t xml:space="preserve"> </w:t>
-            </w:r>
-            <w:r>
-              <w:rPr>
-                <w:rFonts w:ascii="굴림" w:eastAsia="굴림" w:hAnsi="굴림" w:cs="굴림" w:hint="eastAsia"/>
-                <w:b/>
-                <w:bCs/>
-                <w:kern w:val="0"/>
-                <w:sz w:val="30"/>
-                <w:szCs w:val="30"/>
-              </w:rPr>
-              <w:t xml:space="preserve">이 </w:t>
-            </w:r>
-            <w:r>
-              <w:rPr>
-                <w:rFonts w:ascii="굴림" w:eastAsia="굴림" w:hAnsi="굴림" w:cs="굴림"/>
-                <w:b/>
-                <w:bCs/>
-                <w:kern w:val="0"/>
-                <w:sz w:val="30"/>
-                <w:szCs w:val="30"/>
-              </w:rPr>
-              <w:t xml:space="preserve"> </w:t>
-            </w:r>
-            <w:r>
-              <w:rPr>
-                <w:rFonts w:ascii="굴림" w:eastAsia="굴림" w:hAnsi="굴림" w:cs="굴림" w:hint="eastAsia"/>
-                <w:b/>
-                <w:bCs/>
-                <w:kern w:val="0"/>
-                <w:sz w:val="30"/>
-                <w:szCs w:val="30"/>
-              </w:rPr>
-              <w:t xml:space="preserve">사 </w:t>
-            </w:r>
-            <w:r>
-              <w:rPr>
-                <w:rFonts w:ascii="굴림" w:eastAsia="굴림" w:hAnsi="굴림" w:cs="굴림"/>
-                <w:b/>
-                <w:bCs/>
-                <w:kern w:val="0"/>
-                <w:sz w:val="30"/>
-                <w:szCs w:val="30"/>
-              </w:rPr>
-              <w:t xml:space="preserve"> </w:t>
-            </w:r>
-            <w:r>
-              <w:rPr>
-                <w:rFonts w:ascii="굴림" w:eastAsia="굴림" w:hAnsi="굴림" w:cs="굴림" w:hint="eastAsia"/>
-                <w:b/>
-                <w:bCs/>
-                <w:kern w:val="0"/>
-                <w:sz w:val="30"/>
-                <w:szCs w:val="30"/>
-              </w:rPr>
-              <w:t>사</w:t>
-            </w:r>
-            <w:r>
-              <w:rPr>
-                <w:rFonts w:ascii="굴림" w:eastAsia="굴림" w:hAnsi="굴림" w:cs="굴림"/>
-                <w:b/>
-                <w:bCs/>
-                <w:kern w:val="0"/>
-                <w:sz w:val="30"/>
-                <w:szCs w:val="30"/>
-              </w:rPr>
-              <w:t xml:space="preserve"> </w:t>
-            </w:r>
-            <w:r>
-              <w:rPr>
-                <w:rFonts w:ascii="굴림" w:eastAsia="굴림" w:hAnsi="굴림" w:cs="굴림" w:hint="eastAsia"/>
-                <w:b/>
-                <w:bCs/>
-                <w:kern w:val="0"/>
-                <w:sz w:val="30"/>
-                <w:szCs w:val="30"/>
-              </w:rPr>
-              <w:t xml:space="preserve">장 </w:t>
-            </w:r>
-            <w:r>
-              <w:rPr>
-                <w:rFonts w:ascii="굴림" w:eastAsia="굴림" w:hAnsi="굴림" w:cs="굴림"/>
-                <w:b/>
-                <w:bCs/>
-                <w:kern w:val="0"/>
-                <w:sz w:val="30"/>
-                <w:szCs w:val="30"/>
-              </w:rPr>
-              <w:t xml:space="preserve"> </w:t>
-            </w:r>
-            <w:r>
-              <w:rPr>
-                <w:rFonts w:ascii="굴림" w:eastAsia="굴림" w:hAnsi="굴림" w:cs="굴림" w:hint="eastAsia"/>
-                <w:b/>
-                <w:bCs/>
-                <w:kern w:val="0"/>
-                <w:sz w:val="30"/>
-                <w:szCs w:val="30"/>
-              </w:rPr>
-              <w:t>이 선 수</w:t>
-            </w:r>
-          </w:p>
-        </w:tc>
-      </w:tr>
-    </w:tbl>
     <w:p>
       <w:pPr>
         <w:widowControl/>
@@ -1858,29 +1657,189 @@
         <w:autoSpaceDE/>
         <w:autoSpaceDN/>
         <w:spacing w:after="0" w:line="280" w:lineRule="atLeast"/>
-        <w:jc w:val="left"/>
-        <w:rPr>
-          <w:rFonts w:ascii="바탕체" w:eastAsia="바탕체" w:hAnsi="바탕체"/>
-          <w:sz w:val="24"/>
-          <w:szCs w:val="24"/>
+        <w:jc w:val="right"/>
+        <w:rPr>
+          <w:rFonts w:ascii="굴림" w:eastAsia="굴림" w:hAnsi="굴림" w:cs="굴림"/>
+          <w:b/>
+          <w:bCs/>
+          <w:spacing w:val="100"/>
+          <w:kern w:val="0"/>
+          <w:sz w:val="30"/>
+          <w:szCs w:val="30"/>
         </w:rPr>
       </w:pPr>
       <w:r>
         <w:rPr>
-          <w:rFonts w:ascii="바탕체" w:eastAsia="바탕체" w:hAnsi="바탕체" w:cs="굴림" w:hint="eastAsia"/>
+          <w:rFonts w:ascii="굴림" w:eastAsia="굴림" w:hAnsi="굴림" w:cs="굴림" w:hint="eastAsia"/>
+          <w:b/>
+          <w:bCs/>
+          <w:spacing w:val="100"/>
           <w:kern w:val="0"/>
-          <w:sz w:val="24"/>
-          <w:szCs w:val="24"/>
-        </w:rPr>
-        <w:t>  </w:t>
+          <w:sz w:val="30"/>
+          <w:szCs w:val="30"/>
+        </w:rPr>
+        <w:t>해성손해사정주식회사</w:t>
+      </w:r>
+    </w:p>
+    <w:p>
+      <w:pPr>
+        <w:widowControl/>
+        <w:wordWrap/>
+        <w:autoSpaceDE/>
+        <w:autoSpaceDN/>
+        <w:spacing w:after="0" w:line="420" w:lineRule="atLeast"/>
+        <w:jc w:val="right"/>
+        <w:rPr>
+          <w:rFonts w:ascii="굴림" w:eastAsia="굴림" w:hAnsi="굴림" w:cs="굴림"/>
+          <w:b/>
+          <w:bCs/>
+          <w:kern w:val="0"/>
+          <w:sz w:val="30"/>
+          <w:szCs w:val="30"/>
+        </w:rPr>
+      </w:pPr>
+      <w:r>
+        <w:rPr>
+          <w:rFonts w:ascii="굴림" w:eastAsia="굴림" w:hAnsi="굴림" w:cs="굴림" w:hint="eastAsia"/>
+          <w:b/>
+          <w:bCs/>
+          <w:kern w:val="0"/>
+          <w:sz w:val="30"/>
+          <w:szCs w:val="30"/>
+        </w:rPr>
+        <w:t xml:space="preserve">대 </w:t>
       </w:r>
       <w:r>
         <w:rPr>
-          <w:rFonts w:ascii="바탕체" w:eastAsia="바탕체" w:hAnsi="바탕체"/>
-          <w:sz w:val="24"/>
-          <w:szCs w:val="24"/>
-        </w:rPr>
-        <w:br w:type="page"/>
+          <w:rFonts w:ascii="굴림" w:eastAsia="굴림" w:hAnsi="굴림" w:cs="굴림"/>
+          <w:b/>
+          <w:bCs/>
+          <w:kern w:val="0"/>
+          <w:sz w:val="30"/>
+          <w:szCs w:val="30"/>
+        </w:rPr>
+        <w:t xml:space="preserve"> </w:t>
+      </w:r>
+      <w:r>
+        <w:rPr>
+          <w:rFonts w:ascii="굴림" w:eastAsia="굴림" w:hAnsi="굴림" w:cs="굴림" w:hint="eastAsia"/>
+          <w:b/>
+          <w:bCs/>
+          <w:kern w:val="0"/>
+          <w:sz w:val="30"/>
+          <w:szCs w:val="30"/>
+        </w:rPr>
+        <w:t xml:space="preserve">표 </w:t>
+      </w:r>
+      <w:r>
+        <w:rPr>
+          <w:rFonts w:ascii="굴림" w:eastAsia="굴림" w:hAnsi="굴림" w:cs="굴림"/>
+          <w:b/>
+          <w:bCs/>
+          <w:kern w:val="0"/>
+          <w:sz w:val="30"/>
+          <w:szCs w:val="30"/>
+        </w:rPr>
+        <w:t xml:space="preserve"> </w:t>
+      </w:r>
+      <w:r>
+        <w:rPr>
+          <w:rFonts w:ascii="굴림" w:eastAsia="굴림" w:hAnsi="굴림" w:cs="굴림" w:hint="eastAsia"/>
+          <w:b/>
+          <w:bCs/>
+          <w:kern w:val="0"/>
+          <w:sz w:val="30"/>
+          <w:szCs w:val="30"/>
+        </w:rPr>
+        <w:t xml:space="preserve">이 </w:t>
+      </w:r>
+      <w:r>
+        <w:rPr>
+          <w:rFonts w:ascii="굴림" w:eastAsia="굴림" w:hAnsi="굴림" w:cs="굴림"/>
+          <w:b/>
+          <w:bCs/>
+          <w:kern w:val="0"/>
+          <w:sz w:val="30"/>
+          <w:szCs w:val="30"/>
+        </w:rPr>
+        <w:t xml:space="preserve"> </w:t>
+      </w:r>
+      <w:r>
+        <w:rPr>
+          <w:rFonts w:ascii="굴림" w:eastAsia="굴림" w:hAnsi="굴림" w:cs="굴림" w:hint="eastAsia"/>
+          <w:b/>
+          <w:bCs/>
+          <w:kern w:val="0"/>
+          <w:sz w:val="30"/>
+          <w:szCs w:val="30"/>
+        </w:rPr>
+        <w:t xml:space="preserve">사 </w:t>
+      </w:r>
+      <w:r>
+        <w:rPr>
+          <w:rFonts w:ascii="굴림" w:eastAsia="굴림" w:hAnsi="굴림" w:cs="굴림"/>
+          <w:b/>
+          <w:bCs/>
+          <w:kern w:val="0"/>
+          <w:sz w:val="30"/>
+          <w:szCs w:val="30"/>
+        </w:rPr>
+        <w:t xml:space="preserve"> </w:t>
+      </w:r>
+      <w:r>
+        <w:rPr>
+          <w:rFonts w:ascii="굴림" w:eastAsia="굴림" w:hAnsi="굴림" w:cs="굴림" w:hint="eastAsia"/>
+          <w:b/>
+          <w:bCs/>
+          <w:kern w:val="0"/>
+          <w:sz w:val="30"/>
+          <w:szCs w:val="30"/>
+        </w:rPr>
+        <w:t>사</w:t>
+      </w:r>
+      <w:r>
+        <w:rPr>
+          <w:rFonts w:ascii="굴림" w:eastAsia="굴림" w:hAnsi="굴림" w:cs="굴림"/>
+          <w:b/>
+          <w:bCs/>
+          <w:kern w:val="0"/>
+          <w:sz w:val="30"/>
+          <w:szCs w:val="30"/>
+        </w:rPr>
+        <w:t xml:space="preserve"> </w:t>
+      </w:r>
+      <w:r>
+        <w:rPr>
+          <w:rFonts w:ascii="굴림" w:eastAsia="굴림" w:hAnsi="굴림" w:cs="굴림" w:hint="eastAsia"/>
+          <w:b/>
+          <w:bCs/>
+          <w:kern w:val="0"/>
+          <w:sz w:val="30"/>
+          <w:szCs w:val="30"/>
+        </w:rPr>
+        <w:t xml:space="preserve">장 </w:t>
+      </w:r>
+      <w:r>
+        <w:rPr>
+          <w:rFonts w:ascii="굴림" w:eastAsia="굴림" w:hAnsi="굴림" w:cs="굴림"/>
+          <w:b/>
+          <w:bCs/>
+          <w:kern w:val="0"/>
+          <w:sz w:val="30"/>
+          <w:szCs w:val="30"/>
+        </w:rPr>
+        <w:t xml:space="preserve"> </w:t>
+      </w:r>
+      <w:r>
+        <w:rPr>
+          <w:rFonts w:ascii="굴림" w:eastAsia="굴림" w:hAnsi="굴림" w:cs="굴림" w:hint="eastAsia"/>
+          <w:b/>
+          <w:bCs/>
+          <w:kern w:val="0"/>
+          <w:sz w:val="30"/>
+          <w:szCs w:val="30"/>
+        </w:rPr>
+        <w:t>이 선 수</w:t>
       </w:r>
     </w:p>
     <w:p>
@@ -4724,6 +4683,8 @@
         <w:lastRenderedPageBreak/>
         <w:t>피해물 및 손해사정</w:t>
       </w:r>
+      <w:bookmarkStart w:id="0" w:name="_GoBack"/>
+      <w:bookmarkEnd w:id="0"/>
     </w:p>
     <w:tbl>
       <w:tblPr>
@@ -4822,7 +4783,7 @@
                 <w:rFonts w:ascii="굴림체" w:eastAsia="굴림체" w:hAnsi="굴림체"/>
                 <w:sz w:val="22"/>
               </w:rPr>
-              <w:t>@db8Vitms@</w:t>
+              <w:t>@B8VitmNm@</w:t>
             </w:r>
           </w:p>
         </w:tc>
@@ -4961,6 +4922,13 @@
                 <w:sz w:val="22"/>
               </w:rPr>
             </w:pPr>
+            <w:r>
+              <w:rPr>
+                <w:rFonts w:ascii="굴림체" w:eastAsia="굴림체" w:hAnsi="굴림체"/>
+                <w:sz w:val="22"/>
+              </w:rPr>
+              <w:t>@B8VitmTel@</w:t>
+            </w:r>
           </w:p>
         </w:tc>
         <w:tc>
@@ -5023,6 +4991,13 @@
                 <w:sz w:val="22"/>
               </w:rPr>
             </w:pPr>
+            <w:r>
+              <w:rPr>
+                <w:rFonts w:ascii="굴림체" w:eastAsia="굴림체" w:hAnsi="굴림체"/>
+                <w:sz w:val="22"/>
+              </w:rPr>
+              <w:t>@B8VitmMainDgnsNm@</w:t>
+            </w:r>
           </w:p>
         </w:tc>
       </w:tr>
@@ -9229,7 +9204,7 @@
         <w:szCs w:val="20"/>
         <w:u w:val="single"/>
       </w:rPr>
-      <w:t>2</w:t>
+      <w:t>5</w:t>
     </w:r>
     <w:r>
       <w:rPr>
@@ -11628,7 +11603,7 @@
 </file>
 
 <file path=customXml/itemProps1.xml><?xml version="1.0" encoding="utf-8"?>
-<ds:datastoreItem xmlns:ds="http://schemas.openxmlformats.org/officeDocument/2006/customXml" ds:itemID="{56318B0A-9F39-4730-B816-491767382415}">
+<ds:datastoreItem xmlns:ds="http://schemas.openxmlformats.org/officeDocument/2006/customXml" ds:itemID="{916C57F5-3444-4848-9CBE-190AC4CA5889}">
   <ds:schemaRefs>
     <ds:schemaRef ds:uri="http://schemas.openxmlformats.org/officeDocument/2006/bibliography"/>
   </ds:schemaRefs>
